--- a/Documentation/Knowledge Sessions/Django.docx
+++ b/Documentation/Knowledge Sessions/Django.docx
@@ -85,7 +85,21 @@
           <w:rPr>
             <w:rStyle w:val="Hyperlink"/>
           </w:rPr>
-          <w:t>PostgreSQL: The world's most advanced open source database</w:t>
+          <w:t xml:space="preserve">PostgreSQL: The world's most advanced </w:t>
+        </w:r>
+        <w:proofErr w:type="gramStart"/>
+        <w:r>
+          <w:rPr>
+            <w:rStyle w:val="Hyperlink"/>
+          </w:rPr>
+          <w:t>open source</w:t>
+        </w:r>
+        <w:proofErr w:type="gramEnd"/>
+        <w:r>
+          <w:rPr>
+            <w:rStyle w:val="Hyperlink"/>
+          </w:rPr>
+          <w:t xml:space="preserve"> database</w:t>
         </w:r>
       </w:hyperlink>
     </w:p>
@@ -762,6 +776,7 @@
   <w:style w:type="character" w:default="1" w:styleId="DefaultParagraphFont">
     <w:name w:val="Default Paragraph Font"/>
     <w:uiPriority w:val="1"/>
+    <w:semiHidden/>
     <w:unhideWhenUsed/>
   </w:style>
   <w:style w:type="table" w:default="1" w:styleId="TableNormal">
